--- a/Пояснения к проекту.docx
+++ b/Пояснения к проекту.docx
@@ -51,30 +51,23 @@
           <w:sz w:val="24"/>
           <w:szCs w:val="24"/>
         </w:rPr>
-        <w:t xml:space="preserve"> IDEA</w:t>
-      </w:r>
-      <w:r>
-        <w:rPr>
-          <w:sz w:val="24"/>
-          <w:szCs w:val="24"/>
-        </w:rPr>
-        <w:t xml:space="preserve">, в нём работает </w:t>
-      </w:r>
-      <w:r>
-        <w:rPr>
-          <w:b/>
-          <w:sz w:val="24"/>
-          <w:szCs w:val="24"/>
-        </w:rPr>
-        <w:t>всё</w:t>
-      </w:r>
-      <w:r>
-        <w:rPr>
-          <w:b/>
-          <w:sz w:val="24"/>
-          <w:szCs w:val="24"/>
-        </w:rPr>
-        <w:t>.</w:t>
+        <w:t xml:space="preserve"> IDEA - </w:t>
+      </w:r>
+      <w:proofErr w:type="spellStart"/>
+      <w:r>
+        <w:rPr>
+          <w:sz w:val="24"/>
+          <w:szCs w:val="24"/>
+        </w:rPr>
+        <w:t>Maven</w:t>
+      </w:r>
+      <w:proofErr w:type="spellEnd"/>
+      <w:r>
+        <w:rPr>
+          <w:sz w:val="24"/>
+          <w:szCs w:val="24"/>
+        </w:rPr>
+        <w:t>, в нём работает всё.</w:t>
       </w:r>
     </w:p>
     <w:p>
@@ -94,44 +87,17 @@
           <w:sz w:val="24"/>
           <w:szCs w:val="24"/>
         </w:rPr>
-        <w:t>Так же работает из командной строки</w:t>
-      </w:r>
-      <w:r>
-        <w:rPr>
-          <w:sz w:val="24"/>
-          <w:szCs w:val="24"/>
-        </w:rPr>
-        <w:t>, но нужно удалить</w:t>
-      </w:r>
-      <w:r>
-        <w:rPr>
-          <w:sz w:val="24"/>
-          <w:szCs w:val="24"/>
-        </w:rPr>
-        <w:t xml:space="preserve"> </w:t>
-      </w:r>
-      <w:r>
-        <w:rPr>
-          <w:sz w:val="24"/>
-          <w:szCs w:val="24"/>
-        </w:rPr>
-        <w:t xml:space="preserve">класс </w:t>
-      </w:r>
-      <w:r>
-        <w:rPr>
-          <w:sz w:val="24"/>
-          <w:szCs w:val="24"/>
-        </w:rPr>
-        <w:t>“/</w:t>
-      </w:r>
-      <w:r>
-        <w:rPr>
-          <w:sz w:val="24"/>
-          <w:szCs w:val="24"/>
-          <w:lang w:val="en-US"/>
+        <w:t>Так же работает из командной строки, но нужно удалить класс “/</w:t>
+      </w:r>
+      <w:proofErr w:type="spellStart"/>
+      <w:r>
+        <w:rPr>
+          <w:sz w:val="24"/>
+          <w:szCs w:val="24"/>
         </w:rPr>
         <w:t>fabric</w:t>
       </w:r>
+      <w:proofErr w:type="spellEnd"/>
       <w:r>
         <w:rPr>
           <w:sz w:val="24"/>
@@ -139,34 +105,21 @@
         </w:rPr>
         <w:t>/</w:t>
       </w:r>
-      <w:r>
-        <w:rPr>
-          <w:sz w:val="24"/>
-          <w:szCs w:val="24"/>
-          <w:lang w:val="en-US"/>
+      <w:proofErr w:type="spellStart"/>
+      <w:r>
+        <w:rPr>
+          <w:sz w:val="24"/>
+          <w:szCs w:val="24"/>
         </w:rPr>
         <w:t>Email</w:t>
       </w:r>
-      <w:r>
-        <w:rPr>
-          <w:sz w:val="24"/>
-          <w:szCs w:val="24"/>
-        </w:rPr>
-        <w:t>”</w:t>
-      </w:r>
-      <w:r>
-        <w:rPr>
-          <w:sz w:val="24"/>
-          <w:szCs w:val="24"/>
-        </w:rPr>
-        <w:t xml:space="preserve"> и метод</w:t>
-      </w:r>
-      <w:r>
-        <w:rPr>
-          <w:sz w:val="24"/>
-          <w:szCs w:val="24"/>
-        </w:rPr>
-        <w:t xml:space="preserve"> (</w:t>
+      <w:proofErr w:type="spellEnd"/>
+      <w:r>
+        <w:rPr>
+          <w:sz w:val="24"/>
+          <w:szCs w:val="24"/>
+        </w:rPr>
+        <w:t>” и метод (</w:t>
       </w:r>
       <w:proofErr w:type="spellStart"/>
       <w:r>
@@ -182,120 +135,33 @@
           <w:sz w:val="24"/>
           <w:szCs w:val="24"/>
         </w:rPr>
-        <w:t>()</w:t>
-      </w:r>
-      <w:r>
-        <w:rPr>
-          <w:sz w:val="24"/>
-          <w:szCs w:val="24"/>
-        </w:rPr>
-        <w:t xml:space="preserve"> из </w:t>
-      </w:r>
-      <w:r>
-        <w:rPr>
-          <w:sz w:val="24"/>
-          <w:szCs w:val="24"/>
-          <w:lang w:val="en-US"/>
+        <w:t xml:space="preserve">() из </w:t>
+      </w:r>
+      <w:proofErr w:type="spellStart"/>
+      <w:r>
+        <w:rPr>
+          <w:sz w:val="24"/>
+          <w:szCs w:val="24"/>
         </w:rPr>
         <w:t>Main</w:t>
       </w:r>
-      <w:r>
-        <w:rPr>
-          <w:sz w:val="24"/>
-          <w:szCs w:val="24"/>
-        </w:rPr>
-        <w:t>)</w:t>
-      </w:r>
-      <w:r>
-        <w:rPr>
-          <w:sz w:val="24"/>
-          <w:szCs w:val="24"/>
-        </w:rPr>
-        <w:t>. Н</w:t>
-      </w:r>
-      <w:r>
-        <w:rPr>
-          <w:sz w:val="24"/>
-          <w:szCs w:val="24"/>
-        </w:rPr>
-        <w:t xml:space="preserve">е смог подключить </w:t>
-      </w:r>
-      <w:r>
-        <w:rPr>
-          <w:sz w:val="24"/>
-          <w:szCs w:val="24"/>
-        </w:rPr>
-        <w:t>“</w:t>
+      <w:proofErr w:type="spellEnd"/>
+      <w:r>
+        <w:rPr>
+          <w:sz w:val="24"/>
+          <w:szCs w:val="24"/>
+        </w:rPr>
+        <w:t>). Не смог подключить “javax.mail.jar” и "activation.jar" из командной строки. Запускной файл стандартный «</w:t>
       </w:r>
       <w:proofErr w:type="spellStart"/>
       <w:r>
         <w:rPr>
           <w:sz w:val="24"/>
           <w:szCs w:val="24"/>
-          <w:lang w:val="en-US"/>
-        </w:rPr>
-        <w:t>javax</w:t>
+        </w:rPr>
+        <w:t>Main</w:t>
       </w:r>
       <w:proofErr w:type="spellEnd"/>
-      <w:r>
-        <w:rPr>
-          <w:sz w:val="24"/>
-          <w:szCs w:val="24"/>
-        </w:rPr>
-        <w:t>.</w:t>
-      </w:r>
-      <w:r>
-        <w:rPr>
-          <w:sz w:val="24"/>
-          <w:szCs w:val="24"/>
-          <w:lang w:val="en-US"/>
-        </w:rPr>
-        <w:t>mail</w:t>
-      </w:r>
-      <w:r>
-        <w:rPr>
-          <w:sz w:val="24"/>
-          <w:szCs w:val="24"/>
-        </w:rPr>
-        <w:t>.</w:t>
-      </w:r>
-      <w:r>
-        <w:rPr>
-          <w:sz w:val="24"/>
-          <w:szCs w:val="24"/>
-          <w:lang w:val="en-US"/>
-        </w:rPr>
-        <w:t>jar</w:t>
-      </w:r>
-      <w:r>
-        <w:rPr>
-          <w:sz w:val="24"/>
-          <w:szCs w:val="24"/>
-        </w:rPr>
-        <w:t xml:space="preserve">” </w:t>
-      </w:r>
-      <w:r>
-        <w:rPr>
-          <w:sz w:val="24"/>
-          <w:szCs w:val="24"/>
-        </w:rPr>
-        <w:t>из командной строки</w:t>
-      </w:r>
-      <w:r>
-        <w:rPr>
-          <w:sz w:val="24"/>
-          <w:szCs w:val="24"/>
-        </w:rPr>
-        <w:t>. Запускной файл стандартный «</w:t>
-      </w:r>
-      <w:r>
-        <w:rPr>
-          <w:sz w:val="24"/>
-          <w:szCs w:val="24"/>
-          <w:lang w:val="en-US"/>
-        </w:rPr>
-        <w:t>Main</w:t>
-      </w:r>
       <w:r>
         <w:rPr>
           <w:sz w:val="24"/>
@@ -306,6 +172,7 @@
     </w:p>
     <w:p>
       <w:pPr>
+        <w:pStyle w:val="a3"/>
         <w:rPr>
           <w:sz w:val="24"/>
           <w:szCs w:val="24"/>
@@ -624,33 +491,19 @@
     </w:p>
     <w:p>
       <w:pPr>
-        <w:pStyle w:val="a3"/>
-        <w:numPr>
-          <w:ilvl w:val="0"/>
-          <w:numId w:val="1"/>
-        </w:numPr>
-        <w:rPr>
-          <w:sz w:val="24"/>
-          <w:szCs w:val="24"/>
-        </w:rPr>
-      </w:pPr>
-      <w:r>
-        <w:rPr>
-          <w:sz w:val="24"/>
-          <w:szCs w:val="24"/>
-        </w:rPr>
-        <w:t>“</w:t>
-      </w:r>
-      <w:proofErr w:type="spellStart"/>
+        <w:rPr>
+          <w:sz w:val="24"/>
+          <w:szCs w:val="24"/>
+        </w:rPr>
+      </w:pPr>
       <w:r>
         <w:rPr>
           <w:sz w:val="24"/>
           <w:szCs w:val="24"/>
           <w:lang w:val="en-US"/>
         </w:rPr>
-        <w:t>javax</w:t>
-      </w:r>
-      <w:proofErr w:type="spellEnd"/>
+        <w:t>p</w:t>
+      </w:r>
       <w:r>
         <w:rPr>
           <w:sz w:val="24"/>
@@ -664,112 +517,32 @@
           <w:szCs w:val="24"/>
           <w:lang w:val="en-US"/>
         </w:rPr>
-        <w:t>mail</w:t>
-      </w:r>
-      <w:r>
-        <w:rPr>
-          <w:sz w:val="24"/>
-          <w:szCs w:val="24"/>
-        </w:rPr>
-        <w:t>.</w:t>
-      </w:r>
-      <w:r>
-        <w:rPr>
-          <w:sz w:val="24"/>
-          <w:szCs w:val="24"/>
-          <w:lang w:val="en-US"/>
-        </w:rPr>
-        <w:t>jar</w:t>
-      </w:r>
-      <w:r>
-        <w:rPr>
-          <w:sz w:val="24"/>
-          <w:szCs w:val="24"/>
-        </w:rPr>
-        <w:t>”</w:t>
-      </w:r>
-      <w:r>
-        <w:rPr>
-          <w:sz w:val="24"/>
-          <w:szCs w:val="24"/>
-        </w:rPr>
-        <w:t xml:space="preserve"> – в архиве.</w:t>
+        <w:t>s</w:t>
+      </w:r>
+      <w:r>
+        <w:rPr>
+          <w:sz w:val="24"/>
+          <w:szCs w:val="24"/>
+        </w:rPr>
+        <w:t xml:space="preserve">. </w:t>
+      </w:r>
+      <w:bookmarkStart w:id="0" w:name="_GoBack"/>
+      <w:bookmarkEnd w:id="0"/>
+      <w:r>
+        <w:rPr>
+          <w:sz w:val="24"/>
+          <w:szCs w:val="24"/>
+        </w:rPr>
+        <w:t>после курсов год перерыва.</w:t>
       </w:r>
     </w:p>
     <w:p>
       <w:pPr>
-        <w:pStyle w:val="a3"/>
-        <w:numPr>
-          <w:ilvl w:val="0"/>
-          <w:numId w:val="1"/>
-        </w:numPr>
-        <w:rPr>
-          <w:sz w:val="24"/>
-          <w:szCs w:val="24"/>
-        </w:rPr>
-      </w:pPr>
-      <w:r>
-        <w:rPr>
-          <w:sz w:val="24"/>
-          <w:szCs w:val="24"/>
-        </w:rPr>
-        <w:t>Наверное, всё!</w:t>
-      </w:r>
-    </w:p>
-    <w:p>
-      <w:pPr>
-        <w:rPr>
-          <w:sz w:val="24"/>
-          <w:szCs w:val="24"/>
-        </w:rPr>
-      </w:pPr>
-      <w:r>
-        <w:rPr>
-          <w:sz w:val="24"/>
-          <w:szCs w:val="24"/>
-          <w:lang w:val="en-US"/>
-        </w:rPr>
-        <w:t>p</w:t>
-      </w:r>
-      <w:r>
-        <w:rPr>
-          <w:sz w:val="24"/>
-          <w:szCs w:val="24"/>
-        </w:rPr>
-        <w:t>.</w:t>
-      </w:r>
-      <w:r>
-        <w:rPr>
-          <w:sz w:val="24"/>
-          <w:szCs w:val="24"/>
-          <w:lang w:val="en-US"/>
-        </w:rPr>
-        <w:t>s</w:t>
-      </w:r>
-      <w:r>
-        <w:rPr>
-          <w:sz w:val="24"/>
-          <w:szCs w:val="24"/>
-        </w:rPr>
-        <w:t xml:space="preserve">. </w:t>
-      </w:r>
-      <w:r>
-        <w:rPr>
-          <w:sz w:val="24"/>
-          <w:szCs w:val="24"/>
-        </w:rPr>
-        <w:t>Если что-то не так прошу прощения, после курсов год перерыва.</w:t>
-      </w:r>
-    </w:p>
-    <w:p>
-      <w:pPr>
-        <w:rPr>
-          <w:sz w:val="24"/>
-          <w:szCs w:val="24"/>
-        </w:rPr>
-      </w:pPr>
-      <w:bookmarkStart w:id="0" w:name="_GoBack"/>
-      <w:bookmarkEnd w:id="0"/>
+        <w:rPr>
+          <w:sz w:val="24"/>
+          <w:szCs w:val="24"/>
+        </w:rPr>
+      </w:pPr>
     </w:p>
     <w:sectPr>
       <w:pgSz w:w="11906" w:h="16838"/>
@@ -872,7 +645,7 @@
   <w:abstractNum w:abstractNumId="1" w15:restartNumberingAfterBreak="0">
     <w:nsid w:val="36517064"/>
     <w:multiLevelType w:val="hybridMultilevel"/>
-    <w:tmpl w:val="978A00B0"/>
+    <w:tmpl w:val="9F5E5FA2"/>
     <w:lvl w:ilvl="0" w:tplc="0419000F">
       <w:start w:val="1"/>
       <w:numFmt w:val="decimal"/>
